--- a/笔记.docx
+++ b/笔记.docx
@@ -345,6 +345,22 @@
         <w:t>技能还可以被打断</w:t>
       </w:r>
     </w:p>
+    <w:p>
+      <w:pPr>
+        <w:pStyle w:val="a3"/>
+        <w:numPr>
+          <w:ilvl w:val="0"/>
+          <w:numId w:val="2"/>
+        </w:numPr>
+        <w:ind w:firstLineChars="0"/>
+      </w:pPr>
+      <w:r>
+        <w:rPr>
+          <w:rFonts w:hint="eastAsia"/>
+        </w:rPr>
+        <w:t>与服务器交互</w:t>
+      </w:r>
+    </w:p>
     <w:p/>
     <w:p>
       <w:r>
@@ -361,6 +377,8 @@
         </w:rPr>
         <w:t>一个技能系统应该是一个对外封闭的黑箱。对于外界一个技能请求，做出正确的响应，正确的施放技能。</w:t>
       </w:r>
+    </w:p>
+    <w:p>
       <w:r>
         <w:rPr>
           <w:rFonts w:hint="eastAsia"/>
@@ -466,6 +484,7 @@
           <w:rFonts w:hint="eastAsia"/>
           <w:noProof/>
         </w:rPr>
+        <w:lastRenderedPageBreak/>
         <w:drawing>
           <wp:inline distT="0" distB="0" distL="0" distR="0">
             <wp:extent cx="5274310" cy="1974850"/>
@@ -517,11 +536,393 @@
         <w:rPr>
           <w:rFonts w:hint="eastAsia"/>
         </w:rPr>
+        <w:t>所以一个技能系统主要分为两个阶段。第一阶段</w:t>
+      </w:r>
+      <w:r>
+        <w:rPr>
+          <w:rFonts w:hint="eastAsia"/>
+        </w:rPr>
+        <w:t>对请求的合法性进行考察。第二阶段播放正确的动画和特效。</w:t>
+      </w:r>
+    </w:p>
+    <w:p/>
+    <w:p>
+      <w:r>
+        <w:rPr>
+          <w:rFonts w:hint="eastAsia"/>
+        </w:rPr>
+        <w:t>如何播放正确的动画和特效呢？ 状态机。当角色进入某一状态时，播放对应状态的特效和动画。</w:t>
+      </w:r>
+    </w:p>
+    <w:p/>
+    <w:p>
+      <w:r>
+        <w:rPr>
+          <w:rFonts w:hint="eastAsia"/>
+        </w:rPr>
+        <w:t>目前系统中的状态机的实现是一个并行状态机。</w:t>
+      </w:r>
+      <w:r>
+        <w:rPr>
+          <w:rFonts w:hint="eastAsia"/>
+        </w:rPr>
+        <w:t>其中一个是运动状态机，Locomotion。另外一个是技能状态机</w:t>
+      </w:r>
+      <w:proofErr w:type="spellStart"/>
+      <w:r>
+        <w:rPr>
+          <w:rFonts w:hint="eastAsia"/>
+        </w:rPr>
+        <w:t>BehaviorRoot</w:t>
+      </w:r>
+      <w:proofErr w:type="spellEnd"/>
+    </w:p>
+    <w:p>
+      <w:bookmarkStart w:id="0" w:name="_GoBack"/>
+      <w:r>
+        <w:rPr>
+          <w:rFonts w:hint="eastAsia"/>
+          <w:noProof/>
+        </w:rPr>
+        <w:drawing>
+          <wp:inline distT="0" distB="0" distL="0" distR="0">
+            <wp:extent cx="3187186" cy="2476535"/>
+            <wp:effectExtent l="0" t="0" r="0" b="0"/>
+            <wp:docPr id="4" name="图形 4"/>
+            <wp:cNvGraphicFramePr>
+              <a:graphicFrameLocks xmlns:a="http://schemas.openxmlformats.org/drawingml/2006/main" noChangeAspect="1"/>
+            </wp:cNvGraphicFramePr>
+            <a:graphic xmlns:a="http://schemas.openxmlformats.org/drawingml/2006/main">
+              <a:graphicData uri="http://schemas.openxmlformats.org/drawingml/2006/picture">
+                <pic:pic xmlns:pic="http://schemas.openxmlformats.org/drawingml/2006/picture">
+                  <pic:nvPicPr>
+                    <pic:cNvPr id="4" name="Locomotion.svg"/>
+                    <pic:cNvPicPr/>
+                  </pic:nvPicPr>
+                  <pic:blipFill>
+                    <a:blip r:embed="rId10" cstate="print">
+                      <a:extLst>
+                        <a:ext uri="{28A0092B-C50C-407E-A947-70E740481C1C}">
+                          <a14:useLocalDpi xmlns:a14="http://schemas.microsoft.com/office/drawing/2010/main" val="0"/>
+                        </a:ext>
+                        <a:ext uri="{96DAC541-7B7A-43D3-8B79-37D633B846F1}">
+                          <asvg:svgBlip xmlns:asvg="http://schemas.microsoft.com/office/drawing/2016/SVG/main" r:embed="rId11"/>
+                        </a:ext>
+                      </a:extLst>
+                    </a:blip>
+                    <a:stretch>
+                      <a:fillRect/>
+                    </a:stretch>
+                  </pic:blipFill>
+                  <pic:spPr>
+                    <a:xfrm>
+                      <a:off x="0" y="0"/>
+                      <a:ext cx="3210024" cy="2494281"/>
+                    </a:xfrm>
+                    <a:prstGeom prst="rect">
+                      <a:avLst/>
+                    </a:prstGeom>
+                  </pic:spPr>
+                </pic:pic>
+              </a:graphicData>
+            </a:graphic>
+          </wp:inline>
+        </w:drawing>
+      </w:r>
+      <w:bookmarkEnd w:id="0"/>
+      <w:r>
+        <w:rPr>
+          <w:noProof/>
+        </w:rPr>
+        <w:drawing>
+          <wp:inline distT="0" distB="0" distL="0" distR="0">
+            <wp:extent cx="2512471" cy="1997938"/>
+            <wp:effectExtent l="0" t="0" r="2540" b="0"/>
+            <wp:docPr id="6" name="图形 6"/>
+            <wp:cNvGraphicFramePr>
+              <a:graphicFrameLocks xmlns:a="http://schemas.openxmlformats.org/drawingml/2006/main" noChangeAspect="1"/>
+            </wp:cNvGraphicFramePr>
+            <a:graphic xmlns:a="http://schemas.openxmlformats.org/drawingml/2006/main">
+              <a:graphicData uri="http://schemas.openxmlformats.org/drawingml/2006/picture">
+                <pic:pic xmlns:pic="http://schemas.openxmlformats.org/drawingml/2006/picture">
+                  <pic:nvPicPr>
+                    <pic:cNvPr id="6" name="BehaviorRoot.svg"/>
+                    <pic:cNvPicPr/>
+                  </pic:nvPicPr>
+                  <pic:blipFill>
+                    <a:blip r:embed="rId12" cstate="print">
+                      <a:extLst>
+                        <a:ext uri="{28A0092B-C50C-407E-A947-70E740481C1C}">
+                          <a14:useLocalDpi xmlns:a14="http://schemas.microsoft.com/office/drawing/2010/main" val="0"/>
+                        </a:ext>
+                        <a:ext uri="{96DAC541-7B7A-43D3-8B79-37D633B846F1}">
+                          <asvg:svgBlip xmlns:asvg="http://schemas.microsoft.com/office/drawing/2016/SVG/main" r:embed="rId13"/>
+                        </a:ext>
+                      </a:extLst>
+                    </a:blip>
+                    <a:stretch>
+                      <a:fillRect/>
+                    </a:stretch>
+                  </pic:blipFill>
+                  <pic:spPr>
+                    <a:xfrm>
+                      <a:off x="0" y="0"/>
+                      <a:ext cx="2524319" cy="2007360"/>
+                    </a:xfrm>
+                    <a:prstGeom prst="rect">
+                      <a:avLst/>
+                    </a:prstGeom>
+                  </pic:spPr>
+                </pic:pic>
+              </a:graphicData>
+            </a:graphic>
+          </wp:inline>
+        </w:drawing>
+      </w:r>
+    </w:p>
+    <w:p>
+      <w:r>
+        <w:rPr>
+          <w:rFonts w:hint="eastAsia"/>
+        </w:rPr>
+        <w:t>对于每一个状态会有一个Entry函数和一个</w:t>
+      </w:r>
+      <w:r>
+        <w:rPr>
+          <w:rFonts w:hint="eastAsia"/>
+        </w:rPr>
+        <w:t>Ex</w:t>
+      </w:r>
+      <w:r>
+        <w:rPr>
+          <w:rFonts w:hint="eastAsia"/>
+        </w:rPr>
+        <w:t>it</w:t>
+      </w:r>
+      <w:r>
+        <w:rPr>
+          <w:rFonts w:hint="eastAsia"/>
+        </w:rPr>
+        <w:t>函数</w:t>
+      </w:r>
+      <w:r>
+        <w:rPr>
+          <w:rFonts w:hint="eastAsia"/>
+        </w:rPr>
+        <w:t>。</w:t>
+      </w:r>
+    </w:p>
+    <w:p/>
+    <w:p>
+      <w:r>
+        <w:rPr>
+          <w:rFonts w:hint="eastAsia"/>
+        </w:rPr>
         <w:lastRenderedPageBreak/>
-        <w:t>所以一个技能系统主要分为两层。第一层对请求的合法性进行考察。第二阶段播放正确的动画和特效。</w:t>
-      </w:r>
-      <w:bookmarkStart w:id="0" w:name="_GoBack"/>
-      <w:bookmarkEnd w:id="0"/>
+        <w:t>一个好的技能系统应该有尽可能少的入口。我们这个技能系统在这一点上设计的非常好。只有唯一的一个入口。当玩家发动技能时，我们把技能ID传进来。然后由</w:t>
+      </w:r>
+      <w:r>
+        <w:rPr>
+          <w:rFonts w:hint="eastAsia"/>
+        </w:rPr>
+        <w:t>技能系统来判断技能是否合法，以及施放。</w:t>
+      </w:r>
+    </w:p>
+    <w:p/>
+    <w:p>
+      <w:r>
+        <w:rPr>
+          <w:rFonts w:hint="eastAsia"/>
+        </w:rPr>
+        <w:t>之前的状态机</w:t>
+      </w:r>
+      <w:r>
+        <w:rPr>
+          <w:rFonts w:hint="eastAsia"/>
+        </w:rPr>
+        <w:t>是</w:t>
+      </w:r>
+      <w:r>
+        <w:rPr>
+          <w:rFonts w:hint="eastAsia"/>
+        </w:rPr>
+        <w:t>用来</w:t>
+      </w:r>
+      <w:r>
+        <w:rPr>
+          <w:rFonts w:hint="eastAsia"/>
+        </w:rPr>
+        <w:t>处理技能动作的。然而一个技能除了动作以外，还可以施加各种Buff。因此一个技能系统可以划分为如下结构。</w:t>
+      </w:r>
+    </w:p>
+    <w:p>
+      <w:r>
+        <w:rPr>
+          <w:rFonts w:hint="eastAsia"/>
+          <w:noProof/>
+        </w:rPr>
+        <w:drawing>
+          <wp:inline distT="0" distB="0" distL="0" distR="0">
+            <wp:extent cx="5274310" cy="2332355"/>
+            <wp:effectExtent l="0" t="0" r="2540" b="0"/>
+            <wp:docPr id="7" name="图形 7"/>
+            <wp:cNvGraphicFramePr>
+              <a:graphicFrameLocks xmlns:a="http://schemas.openxmlformats.org/drawingml/2006/main" noChangeAspect="1"/>
+            </wp:cNvGraphicFramePr>
+            <a:graphic xmlns:a="http://schemas.openxmlformats.org/drawingml/2006/main">
+              <a:graphicData uri="http://schemas.openxmlformats.org/drawingml/2006/picture">
+                <pic:pic xmlns:pic="http://schemas.openxmlformats.org/drawingml/2006/picture">
+                  <pic:nvPicPr>
+                    <pic:cNvPr id="7" name="技能系统3.svg"/>
+                    <pic:cNvPicPr/>
+                  </pic:nvPicPr>
+                  <pic:blipFill>
+                    <a:blip r:embed="rId14">
+                      <a:extLst>
+                        <a:ext uri="{28A0092B-C50C-407E-A947-70E740481C1C}">
+                          <a14:useLocalDpi xmlns:a14="http://schemas.microsoft.com/office/drawing/2010/main" val="0"/>
+                        </a:ext>
+                        <a:ext uri="{96DAC541-7B7A-43D3-8B79-37D633B846F1}">
+                          <asvg:svgBlip xmlns:asvg="http://schemas.microsoft.com/office/drawing/2016/SVG/main" r:embed="rId15"/>
+                        </a:ext>
+                      </a:extLst>
+                    </a:blip>
+                    <a:stretch>
+                      <a:fillRect/>
+                    </a:stretch>
+                  </pic:blipFill>
+                  <pic:spPr>
+                    <a:xfrm>
+                      <a:off x="0" y="0"/>
+                      <a:ext cx="5274310" cy="2332355"/>
+                    </a:xfrm>
+                    <a:prstGeom prst="rect">
+                      <a:avLst/>
+                    </a:prstGeom>
+                  </pic:spPr>
+                </pic:pic>
+              </a:graphicData>
+            </a:graphic>
+          </wp:inline>
+        </w:drawing>
+      </w:r>
+    </w:p>
+    <w:p>
+      <w:r>
+        <w:rPr>
+          <w:rFonts w:hint="eastAsia"/>
+        </w:rPr>
+        <w:t>一个Buff</w:t>
+      </w:r>
+      <w:r>
+        <w:rPr>
+          <w:rFonts w:hint="eastAsia"/>
+        </w:rPr>
+        <w:t>系统可以处理多种Buff请求，如击飞击倒眩晕等。</w:t>
+      </w:r>
+    </w:p>
+    <w:p>
+      <w:pPr>
+        <w:rPr>
+          <w:rFonts w:hint="eastAsia"/>
+        </w:rPr>
+      </w:pPr>
+      <w:r>
+        <w:rPr>
+          <w:rFonts w:hint="eastAsia"/>
+          <w:noProof/>
+        </w:rPr>
+        <w:drawing>
+          <wp:inline distT="0" distB="0" distL="0" distR="0">
+            <wp:extent cx="3092046" cy="2594325"/>
+            <wp:effectExtent l="0" t="0" r="0" b="0"/>
+            <wp:docPr id="8" name="图形 8"/>
+            <wp:cNvGraphicFramePr>
+              <a:graphicFrameLocks xmlns:a="http://schemas.openxmlformats.org/drawingml/2006/main" noChangeAspect="1"/>
+            </wp:cNvGraphicFramePr>
+            <a:graphic xmlns:a="http://schemas.openxmlformats.org/drawingml/2006/main">
+              <a:graphicData uri="http://schemas.openxmlformats.org/drawingml/2006/picture">
+                <pic:pic xmlns:pic="http://schemas.openxmlformats.org/drawingml/2006/picture">
+                  <pic:nvPicPr>
+                    <pic:cNvPr id="8" name="Buff.svg"/>
+                    <pic:cNvPicPr/>
+                  </pic:nvPicPr>
+                  <pic:blipFill>
+                    <a:blip r:embed="rId16">
+                      <a:extLst>
+                        <a:ext uri="{28A0092B-C50C-407E-A947-70E740481C1C}">
+                          <a14:useLocalDpi xmlns:a14="http://schemas.microsoft.com/office/drawing/2010/main" val="0"/>
+                        </a:ext>
+                        <a:ext uri="{96DAC541-7B7A-43D3-8B79-37D633B846F1}">
+                          <asvg:svgBlip xmlns:asvg="http://schemas.microsoft.com/office/drawing/2016/SVG/main" r:embed="rId17"/>
+                        </a:ext>
+                      </a:extLst>
+                    </a:blip>
+                    <a:stretch>
+                      <a:fillRect/>
+                    </a:stretch>
+                  </pic:blipFill>
+                  <pic:spPr>
+                    <a:xfrm>
+                      <a:off x="0" y="0"/>
+                      <a:ext cx="3122453" cy="2619837"/>
+                    </a:xfrm>
+                    <a:prstGeom prst="rect">
+                      <a:avLst/>
+                    </a:prstGeom>
+                  </pic:spPr>
+                </pic:pic>
+              </a:graphicData>
+            </a:graphic>
+          </wp:inline>
+        </w:drawing>
+      </w:r>
+    </w:p>
+    <w:p>
+      <w:pPr>
+        <w:pStyle w:val="1"/>
+      </w:pPr>
+      <w:r>
+        <w:rPr>
+          <w:rFonts w:hint="eastAsia"/>
+        </w:rPr>
+        <w:lastRenderedPageBreak/>
+        <w:t>UE4物理材质</w:t>
+      </w:r>
+    </w:p>
+    <w:p>
+      <w:pPr>
+        <w:pStyle w:val="1"/>
+      </w:pPr>
+      <w:r>
+        <w:rPr>
+          <w:rFonts w:hint="eastAsia"/>
+        </w:rPr>
+        <w:t>UE4基本材质概念</w:t>
+      </w:r>
+    </w:p>
+    <w:p>
+      <w:pPr>
+        <w:pStyle w:val="1"/>
+        <w:rPr>
+          <w:rFonts w:hint="eastAsia"/>
+        </w:rPr>
+      </w:pPr>
+      <w:r>
+        <w:rPr>
+          <w:rFonts w:hint="eastAsia"/>
+        </w:rPr>
+        <w:t>UE4</w:t>
+      </w:r>
+      <w:r>
+        <w:t xml:space="preserve"> </w:t>
+      </w:r>
+      <w:r>
+        <w:rPr>
+          <w:rFonts w:hint="eastAsia"/>
+        </w:rPr>
+        <w:t>物理碰撞</w:t>
+      </w:r>
     </w:p>
     <w:p>
       <w:pPr>
